--- a/Date(27-1).docx
+++ b/Date(27-1).docx
@@ -604,6 +604,48 @@
     </w:p>
     <w:p>
       <w:pPr>
+        <w:pStyle w:val="ListParagraph"/>
+        <w:numPr>
+          <w:ilvl w:val="0"/>
+          <w:numId w:val="1"/>
+        </w:numPr>
+        <w:rPr>
+          <w:b/>
+          <w:sz w:val="24"/>
+          <w:lang w:val="en-US"/>
+        </w:rPr>
+      </w:pPr>
+      <w:r>
+        <w:rPr>
+          <w:sz w:val="24"/>
+          <w:lang w:val="en-US"/>
+        </w:rPr>
+        <w:t>Javascript stores date as a milliseconds.</w:t>
+      </w:r>
+    </w:p>
+    <w:p>
+      <w:pPr>
+        <w:pStyle w:val="ListParagraph"/>
+        <w:numPr>
+          <w:ilvl w:val="0"/>
+          <w:numId w:val="1"/>
+        </w:numPr>
+        <w:rPr>
+          <w:b/>
+          <w:sz w:val="24"/>
+          <w:lang w:val="en-US"/>
+        </w:rPr>
+      </w:pPr>
+      <w:r>
+        <w:rPr>
+          <w:sz w:val="24"/>
+          <w:lang w:val="en-US"/>
+        </w:rPr>
+        <w:t>Date object contains to string method which converts date into string while displaying.</w:t>
+      </w:r>
+    </w:p>
+    <w:p>
+      <w:pPr>
         <w:ind w:left="360"/>
         <w:rPr>
           <w:b/>
@@ -619,68 +661,160 @@
           <w:u w:val="single"/>
           <w:lang w:val="en-US"/>
         </w:rPr>
-        <w:t>Set date methods</w:t>
-      </w:r>
-    </w:p>
-    <w:p>
-      <w:pPr>
-        <w:pStyle w:val="ListParagraph"/>
-        <w:numPr>
-          <w:ilvl w:val="0"/>
-          <w:numId w:val="2"/>
-        </w:numPr>
-        <w:rPr>
-          <w:sz w:val="24"/>
-          <w:lang w:val="en-US"/>
-        </w:rPr>
-      </w:pPr>
-      <w:r>
-        <w:rPr>
-          <w:sz w:val="24"/>
-          <w:lang w:val="en-US"/>
-        </w:rPr>
-        <w:t>Let us set date values.</w:t>
-      </w:r>
-    </w:p>
-    <w:p>
-      <w:pPr>
-        <w:pStyle w:val="ListParagraph"/>
-        <w:numPr>
-          <w:ilvl w:val="0"/>
-          <w:numId w:val="2"/>
-        </w:numPr>
-        <w:rPr>
-          <w:sz w:val="24"/>
-          <w:lang w:val="en-US"/>
-        </w:rPr>
-      </w:pPr>
-      <w:proofErr w:type="spellStart"/>
-      <w:r>
-        <w:rPr>
-          <w:b/>
-          <w:sz w:val="24"/>
-          <w:lang w:val="en-US"/>
-        </w:rPr>
-        <w:t>setFullYear</w:t>
-      </w:r>
-      <w:proofErr w:type="spellEnd"/>
-      <w:r>
-        <w:rPr>
-          <w:b/>
-          <w:sz w:val="24"/>
-          <w:lang w:val="en-US"/>
-        </w:rPr>
-        <w:t xml:space="preserve">() </w:t>
-      </w:r>
-      <w:r>
-        <w:rPr>
-          <w:sz w:val="24"/>
-          <w:lang w:val="en-US"/>
-        </w:rPr>
-        <w:t>method sets the year of a date object.</w:t>
+        <w:t>Ways to creating a date</w:t>
+      </w:r>
+    </w:p>
+    <w:p>
+      <w:pPr>
+        <w:pStyle w:val="ListParagraph"/>
+        <w:numPr>
+          <w:ilvl w:val="0"/>
+          <w:numId w:val="3"/>
+        </w:numPr>
+        <w:rPr>
+          <w:sz w:val="24"/>
+          <w:lang w:val="en-US"/>
+        </w:rPr>
+      </w:pPr>
+      <w:proofErr w:type="gramStart"/>
+      <w:r>
+        <w:rPr>
+          <w:sz w:val="24"/>
+          <w:lang w:val="en-US"/>
+        </w:rPr>
+        <w:t>new</w:t>
+      </w:r>
+      <w:proofErr w:type="gramEnd"/>
+      <w:r>
+        <w:rPr>
+          <w:sz w:val="24"/>
+          <w:lang w:val="en-US"/>
+        </w:rPr>
+        <w:t xml:space="preserve"> Date() creates date object with current date and time.</w:t>
+      </w:r>
+    </w:p>
+    <w:p>
+      <w:pPr>
+        <w:pStyle w:val="ListParagraph"/>
+        <w:numPr>
+          <w:ilvl w:val="0"/>
+          <w:numId w:val="3"/>
+        </w:numPr>
+        <w:rPr>
+          <w:sz w:val="24"/>
+          <w:lang w:val="en-US"/>
+        </w:rPr>
+      </w:pPr>
+      <w:r>
+        <w:rPr>
+          <w:sz w:val="24"/>
+          <w:lang w:val="en-US"/>
+        </w:rPr>
+        <w:t xml:space="preserve">New </w:t>
+      </w:r>
+      <w:proofErr w:type="gramStart"/>
+      <w:r>
+        <w:rPr>
+          <w:sz w:val="24"/>
+          <w:lang w:val="en-US"/>
+        </w:rPr>
+        <w:t>Date(</w:t>
+      </w:r>
+      <w:proofErr w:type="gramEnd"/>
+      <w:r>
+        <w:rPr>
+          <w:sz w:val="24"/>
+          <w:lang w:val="en-US"/>
+        </w:rPr>
+        <w:t>Parameters)- we can specify the date which we requires in parameters.</w:t>
       </w:r>
       <w:bookmarkStart w:id="0" w:name="_GoBack"/>
       <w:bookmarkEnd w:id="0"/>
+      <w:r>
+        <w:rPr>
+          <w:sz w:val="24"/>
+          <w:lang w:val="en-US"/>
+        </w:rPr>
+        <w:t xml:space="preserve"> </w:t>
+      </w:r>
+    </w:p>
+    <w:p>
+      <w:pPr>
+        <w:ind w:left="360"/>
+        <w:rPr>
+          <w:b/>
+          <w:sz w:val="28"/>
+          <w:u w:val="single"/>
+          <w:lang w:val="en-US"/>
+        </w:rPr>
+      </w:pPr>
+      <w:r>
+        <w:rPr>
+          <w:b/>
+          <w:sz w:val="28"/>
+          <w:u w:val="single"/>
+          <w:lang w:val="en-US"/>
+        </w:rPr>
+        <w:t>Set date methods</w:t>
+      </w:r>
+    </w:p>
+    <w:p>
+      <w:pPr>
+        <w:pStyle w:val="ListParagraph"/>
+        <w:numPr>
+          <w:ilvl w:val="0"/>
+          <w:numId w:val="2"/>
+        </w:numPr>
+        <w:rPr>
+          <w:sz w:val="24"/>
+          <w:lang w:val="en-US"/>
+        </w:rPr>
+      </w:pPr>
+      <w:r>
+        <w:rPr>
+          <w:sz w:val="24"/>
+          <w:lang w:val="en-US"/>
+        </w:rPr>
+        <w:t>Let us set date values.</w:t>
+      </w:r>
+    </w:p>
+    <w:p>
+      <w:pPr>
+        <w:pStyle w:val="ListParagraph"/>
+        <w:numPr>
+          <w:ilvl w:val="0"/>
+          <w:numId w:val="2"/>
+        </w:numPr>
+        <w:rPr>
+          <w:sz w:val="24"/>
+          <w:lang w:val="en-US"/>
+        </w:rPr>
+      </w:pPr>
+      <w:proofErr w:type="spellStart"/>
+      <w:r>
+        <w:rPr>
+          <w:b/>
+          <w:sz w:val="24"/>
+          <w:lang w:val="en-US"/>
+        </w:rPr>
+        <w:t>setFullYear</w:t>
+      </w:r>
+      <w:proofErr w:type="spellEnd"/>
+      <w:r>
+        <w:rPr>
+          <w:b/>
+          <w:sz w:val="24"/>
+          <w:lang w:val="en-US"/>
+        </w:rPr>
+        <w:t xml:space="preserve">() </w:t>
+      </w:r>
+      <w:r>
+        <w:rPr>
+          <w:sz w:val="24"/>
+          <w:lang w:val="en-US"/>
+        </w:rPr>
+        <w:t>method sets the year of a date object.</w:t>
+      </w:r>
     </w:p>
     <w:sectPr>
       <w:pgSz w:w="11906" w:h="16838"/>
@@ -920,11 +1054,127 @@
       </w:rPr>
     </w:lvl>
   </w:abstractNum>
+  <w:abstractNum w:abstractNumId="2">
+    <w:nsid w:val="5B330260"/>
+    <w:multiLevelType w:val="hybridMultilevel"/>
+    <w:tmpl w:val="8312B7D6"/>
+    <w:lvl w:ilvl="0" w:tplc="40090001">
+      <w:start w:val="1"/>
+      <w:numFmt w:val="bullet"/>
+      <w:lvlText w:val=""/>
+      <w:lvlJc w:val="left"/>
+      <w:pPr>
+        <w:ind w:left="1080" w:hanging="360"/>
+      </w:pPr>
+      <w:rPr>
+        <w:rFonts w:ascii="Symbol" w:hAnsi="Symbol" w:hint="default"/>
+      </w:rPr>
+    </w:lvl>
+    <w:lvl w:ilvl="1" w:tplc="40090003" w:tentative="1">
+      <w:start w:val="1"/>
+      <w:numFmt w:val="bullet"/>
+      <w:lvlText w:val="o"/>
+      <w:lvlJc w:val="left"/>
+      <w:pPr>
+        <w:ind w:left="1800" w:hanging="360"/>
+      </w:pPr>
+      <w:rPr>
+        <w:rFonts w:ascii="Courier New" w:hAnsi="Courier New" w:cs="Courier New" w:hint="default"/>
+      </w:rPr>
+    </w:lvl>
+    <w:lvl w:ilvl="2" w:tplc="40090005" w:tentative="1">
+      <w:start w:val="1"/>
+      <w:numFmt w:val="bullet"/>
+      <w:lvlText w:val=""/>
+      <w:lvlJc w:val="left"/>
+      <w:pPr>
+        <w:ind w:left="2520" w:hanging="360"/>
+      </w:pPr>
+      <w:rPr>
+        <w:rFonts w:ascii="Wingdings" w:hAnsi="Wingdings" w:hint="default"/>
+      </w:rPr>
+    </w:lvl>
+    <w:lvl w:ilvl="3" w:tplc="40090001" w:tentative="1">
+      <w:start w:val="1"/>
+      <w:numFmt w:val="bullet"/>
+      <w:lvlText w:val=""/>
+      <w:lvlJc w:val="left"/>
+      <w:pPr>
+        <w:ind w:left="3240" w:hanging="360"/>
+      </w:pPr>
+      <w:rPr>
+        <w:rFonts w:ascii="Symbol" w:hAnsi="Symbol" w:hint="default"/>
+      </w:rPr>
+    </w:lvl>
+    <w:lvl w:ilvl="4" w:tplc="40090003" w:tentative="1">
+      <w:start w:val="1"/>
+      <w:numFmt w:val="bullet"/>
+      <w:lvlText w:val="o"/>
+      <w:lvlJc w:val="left"/>
+      <w:pPr>
+        <w:ind w:left="3960" w:hanging="360"/>
+      </w:pPr>
+      <w:rPr>
+        <w:rFonts w:ascii="Courier New" w:hAnsi="Courier New" w:cs="Courier New" w:hint="default"/>
+      </w:rPr>
+    </w:lvl>
+    <w:lvl w:ilvl="5" w:tplc="40090005" w:tentative="1">
+      <w:start w:val="1"/>
+      <w:numFmt w:val="bullet"/>
+      <w:lvlText w:val=""/>
+      <w:lvlJc w:val="left"/>
+      <w:pPr>
+        <w:ind w:left="4680" w:hanging="360"/>
+      </w:pPr>
+      <w:rPr>
+        <w:rFonts w:ascii="Wingdings" w:hAnsi="Wingdings" w:hint="default"/>
+      </w:rPr>
+    </w:lvl>
+    <w:lvl w:ilvl="6" w:tplc="40090001" w:tentative="1">
+      <w:start w:val="1"/>
+      <w:numFmt w:val="bullet"/>
+      <w:lvlText w:val=""/>
+      <w:lvlJc w:val="left"/>
+      <w:pPr>
+        <w:ind w:left="5400" w:hanging="360"/>
+      </w:pPr>
+      <w:rPr>
+        <w:rFonts w:ascii="Symbol" w:hAnsi="Symbol" w:hint="default"/>
+      </w:rPr>
+    </w:lvl>
+    <w:lvl w:ilvl="7" w:tplc="40090003" w:tentative="1">
+      <w:start w:val="1"/>
+      <w:numFmt w:val="bullet"/>
+      <w:lvlText w:val="o"/>
+      <w:lvlJc w:val="left"/>
+      <w:pPr>
+        <w:ind w:left="6120" w:hanging="360"/>
+      </w:pPr>
+      <w:rPr>
+        <w:rFonts w:ascii="Courier New" w:hAnsi="Courier New" w:cs="Courier New" w:hint="default"/>
+      </w:rPr>
+    </w:lvl>
+    <w:lvl w:ilvl="8" w:tplc="40090005" w:tentative="1">
+      <w:start w:val="1"/>
+      <w:numFmt w:val="bullet"/>
+      <w:lvlText w:val=""/>
+      <w:lvlJc w:val="left"/>
+      <w:pPr>
+        <w:ind w:left="6840" w:hanging="360"/>
+      </w:pPr>
+      <w:rPr>
+        <w:rFonts w:ascii="Wingdings" w:hAnsi="Wingdings" w:hint="default"/>
+      </w:rPr>
+    </w:lvl>
+  </w:abstractNum>
   <w:num w:numId="1">
     <w:abstractNumId w:val="0"/>
   </w:num>
   <w:num w:numId="2">
     <w:abstractNumId w:val="1"/>
+  </w:num>
+  <w:num w:numId="3">
+    <w:abstractNumId w:val="2"/>
   </w:num>
 </w:numbering>
 </file>
@@ -1326,6 +1576,7 @@
   <w:style w:type="character" w:default="1" w:styleId="DefaultParagraphFont">
     <w:name w:val="Default Paragraph Font"/>
     <w:uiPriority w:val="1"/>
+    <w:semiHidden/>
     <w:unhideWhenUsed/>
   </w:style>
   <w:style w:type="table" w:default="1" w:styleId="TableNormal">
